--- a/03-Documentation/Project Services Java.docx
+++ b/03-Documentation/Project Services Java.docx
@@ -1,6 +1,6 @@
 
 <file path=word/document.xml><?xml version="1.0" encoding="utf-8"?>
-<w:document xmlns:wpc="http://schemas.microsoft.com/office/word/2010/wordprocessingCanvas" xmlns:cx="http://schemas.microsoft.com/office/drawing/2014/chartex" xmlns:cx1="http://schemas.microsoft.com/office/drawing/2015/9/8/chartex" xmlns:cx2="http://schemas.microsoft.com/office/drawing/2015/10/21/chartex" xmlns:cx3="http://schemas.microsoft.com/office/drawing/2016/5/9/chartex" xmlns:cx4="http://schemas.microsoft.com/office/drawing/2016/5/10/chartex" xmlns:cx5="http://schemas.microsoft.com/office/drawing/2016/5/11/chartex" xmlns:cx6="http://schemas.microsoft.com/office/drawing/2016/5/12/chartex" xmlns:cx7="http://schemas.microsoft.com/office/drawing/2016/5/13/chartex" xmlns:cx8="http://schemas.microsoft.com/office/drawing/2016/5/14/chartex" xmlns:mc="http://schemas.openxmlformats.org/markup-compatibility/2006" xmlns:aink="http://schemas.microsoft.com/office/drawing/2016/ink" xmlns:am3d="http://schemas.microsoft.com/office/drawing/2017/model3d" xmlns:o="urn:schemas-microsoft-com:office:office" xmlns:r="http://schemas.openxmlformats.org/officeDocument/2006/relationships" xmlns:m="http://schemas.openxmlformats.org/officeDocument/2006/math" xmlns:v="urn:schemas-microsoft-com:vml" xmlns:wp14="http://schemas.microsoft.com/office/word/2010/wordprocessingDrawing" xmlns:wp="http://schemas.openxmlformats.org/drawingml/2006/wordprocessingDrawing" xmlns:w10="urn:schemas-microsoft-com:office:word" xmlns:w="http://schemas.openxmlformats.org/wordprocessingml/2006/main" xmlns:w14="http://schemas.microsoft.com/office/word/2010/wordml" xmlns:w15="http://schemas.microsoft.com/office/word/2012/wordml" xmlns:w16cex="http://schemas.microsoft.com/office/word/2018/wordml/cex" xmlns:w16cid="http://schemas.microsoft.com/office/word/2016/wordml/cid" xmlns:w16="http://schemas.microsoft.com/office/word/2018/wordml" xmlns:w16sdtdh="http://schemas.microsoft.com/office/word/2020/wordml/sdtdatahash" xmlns:w16se="http://schemas.microsoft.com/office/word/2015/wordml/symex" xmlns:wpg="http://schemas.microsoft.com/office/word/2010/wordprocessingGroup" xmlns:wpi="http://schemas.microsoft.com/office/word/2010/wordprocessingInk" xmlns:wne="http://schemas.microsoft.com/office/word/2006/wordml" xmlns:wps="http://schemas.microsoft.com/office/word/2010/wordprocessingShape" mc:Ignorable="w14 w15 w16se w16cid w16 w16cex w16sdtdh wp14">
+<w:document xmlns:wpc="http://schemas.microsoft.com/office/word/2010/wordprocessingCanvas" xmlns:cx="http://schemas.microsoft.com/office/drawing/2014/chartex" xmlns:cx1="http://schemas.microsoft.com/office/drawing/2015/9/8/chartex" xmlns:mc="http://schemas.openxmlformats.org/markup-compatibility/2006" xmlns:o="urn:schemas-microsoft-com:office:office" xmlns:r="http://schemas.openxmlformats.org/officeDocument/2006/relationships" xmlns:m="http://schemas.openxmlformats.org/officeDocument/2006/math" xmlns:v="urn:schemas-microsoft-com:vml" xmlns:wp14="http://schemas.microsoft.com/office/word/2010/wordprocessingDrawing" xmlns:wp="http://schemas.openxmlformats.org/drawingml/2006/wordprocessingDrawing" xmlns:w10="urn:schemas-microsoft-com:office:word" xmlns:w="http://schemas.openxmlformats.org/wordprocessingml/2006/main" xmlns:w14="http://schemas.microsoft.com/office/word/2010/wordml" xmlns:w15="http://schemas.microsoft.com/office/word/2012/wordml" xmlns:w16se="http://schemas.microsoft.com/office/word/2015/wordml/symex" xmlns:wpg="http://schemas.microsoft.com/office/word/2010/wordprocessingGroup" xmlns:wpi="http://schemas.microsoft.com/office/word/2010/wordprocessingInk" xmlns:wne="http://schemas.microsoft.com/office/word/2006/wordml" xmlns:wps="http://schemas.microsoft.com/office/word/2010/wordprocessingShape" mc:Ignorable="w14 w15 w16se wp14">
   <w:body>
     <w:p>
       <w:pPr>
@@ -40,7 +40,27 @@
           <w:sz w:val="28"/>
           <w:szCs w:val="28"/>
         </w:rPr>
-        <w:t>Periodo Mayo 2021- Septiembre 2021</w:t>
+        <w:t xml:space="preserve">Periodo </w:t>
+      </w:r>
+      <w:proofErr w:type="gramStart"/>
+      <w:r>
+        <w:rPr>
+          <w:rFonts w:ascii="Maven Pro" w:eastAsia="Maven Pro" w:hAnsi="Maven Pro" w:cs="Maven Pro"/>
+          <w:b/>
+          <w:sz w:val="28"/>
+          <w:szCs w:val="28"/>
+        </w:rPr>
+        <w:t>Mayo</w:t>
+      </w:r>
+      <w:proofErr w:type="gramEnd"/>
+      <w:r>
+        <w:rPr>
+          <w:rFonts w:ascii="Maven Pro" w:eastAsia="Maven Pro" w:hAnsi="Maven Pro" w:cs="Maven Pro"/>
+          <w:b/>
+          <w:sz w:val="28"/>
+          <w:szCs w:val="28"/>
+        </w:rPr>
+        <w:t xml:space="preserve"> 2021- Septiembre 2021</w:t>
       </w:r>
     </w:p>
     <w:p>
@@ -54,6 +74,7 @@
         <w:rPr>
           <w:rFonts w:ascii="Maven Pro" w:eastAsia="Maven Pro" w:hAnsi="Maven Pro" w:cs="Maven Pro"/>
           <w:noProof/>
+          <w:lang w:val="es-419" w:eastAsia="es-419"/>
         </w:rPr>
         <w:drawing>
           <wp:inline distT="114300" distB="114300" distL="114300" distR="114300">
@@ -136,19 +157,72 @@
     </w:p>
     <w:p>
       <w:pPr>
+        <w:ind w:firstLine="720"/>
         <w:rPr>
           <w:rFonts w:ascii="Maven Pro" w:eastAsia="Maven Pro" w:hAnsi="Maven Pro" w:cs="Maven Pro"/>
         </w:rPr>
       </w:pPr>
+      <w:bookmarkStart w:id="0" w:name="_GoBack"/>
+      <w:bookmarkEnd w:id="0"/>
+      <w:proofErr w:type="spellStart"/>
       <w:r>
         <w:rPr>
           <w:rFonts w:ascii="Maven Pro" w:eastAsia="Maven Pro" w:hAnsi="Maven Pro" w:cs="Maven Pro"/>
         </w:rPr>
-        <w:t xml:space="preserve">            </w:t>
+        <w:t>Elian</w:t>
+      </w:r>
+      <w:proofErr w:type="spellEnd"/>
+      <w:r>
+        <w:rPr>
+          <w:rFonts w:ascii="Maven Pro" w:eastAsia="Maven Pro" w:hAnsi="Maven Pro" w:cs="Maven Pro"/>
+        </w:rPr>
+        <w:t xml:space="preserve"> Llorente</w:t>
       </w:r>
     </w:p>
     <w:p>
       <w:pPr>
+        <w:ind w:left="720"/>
+        <w:rPr>
+          <w:rFonts w:ascii="Maven Pro" w:eastAsia="Maven Pro" w:hAnsi="Maven Pro" w:cs="Maven Pro"/>
+        </w:rPr>
+      </w:pPr>
+      <w:r>
+        <w:rPr>
+          <w:rFonts w:ascii="Maven Pro" w:eastAsia="Maven Pro" w:hAnsi="Maven Pro" w:cs="Maven Pro"/>
+        </w:rPr>
+        <w:t>Bryan Jiménez</w:t>
+      </w:r>
+    </w:p>
+    <w:p>
+      <w:pPr>
+        <w:ind w:left="720"/>
+        <w:rPr>
+          <w:rFonts w:ascii="Maven Pro" w:eastAsia="Maven Pro" w:hAnsi="Maven Pro" w:cs="Maven Pro"/>
+        </w:rPr>
+      </w:pPr>
+      <w:r>
+        <w:rPr>
+          <w:rFonts w:ascii="Maven Pro" w:eastAsia="Maven Pro" w:hAnsi="Maven Pro" w:cs="Maven Pro"/>
+        </w:rPr>
+        <w:t>Steven Leiva</w:t>
+      </w:r>
+    </w:p>
+    <w:p>
+      <w:pPr>
+        <w:ind w:left="720"/>
+        <w:rPr>
+          <w:rFonts w:ascii="Maven Pro" w:eastAsia="Maven Pro" w:hAnsi="Maven Pro" w:cs="Maven Pro"/>
+        </w:rPr>
+      </w:pPr>
+      <w:r>
+        <w:rPr>
+          <w:rFonts w:ascii="Maven Pro" w:eastAsia="Maven Pro" w:hAnsi="Maven Pro" w:cs="Maven Pro"/>
+        </w:rPr>
+        <w:t>David Muñoz</w:t>
+      </w:r>
+    </w:p>
+    <w:p>
+      <w:pPr>
         <w:rPr>
           <w:rFonts w:ascii="Maven Pro" w:eastAsia="Maven Pro" w:hAnsi="Maven Pro" w:cs="Maven Pro"/>
         </w:rPr>
@@ -194,7 +268,38 @@
           <w:b/>
         </w:rPr>
         <w:tab/>
-        <w:t>PHD.Ing. Edison Lascano.</w:t>
+      </w:r>
+      <w:proofErr w:type="spellStart"/>
+      <w:r>
+        <w:rPr>
+          <w:rFonts w:ascii="Maven Pro" w:eastAsia="Maven Pro" w:hAnsi="Maven Pro" w:cs="Maven Pro"/>
+          <w:b/>
+        </w:rPr>
+        <w:t>PHD.Ing</w:t>
+      </w:r>
+      <w:proofErr w:type="spellEnd"/>
+      <w:r>
+        <w:rPr>
+          <w:rFonts w:ascii="Maven Pro" w:eastAsia="Maven Pro" w:hAnsi="Maven Pro" w:cs="Maven Pro"/>
+          <w:b/>
+        </w:rPr>
+        <w:t xml:space="preserve">. Edison </w:t>
+      </w:r>
+      <w:proofErr w:type="spellStart"/>
+      <w:r>
+        <w:rPr>
+          <w:rFonts w:ascii="Maven Pro" w:eastAsia="Maven Pro" w:hAnsi="Maven Pro" w:cs="Maven Pro"/>
+          <w:b/>
+        </w:rPr>
+        <w:t>Lascano</w:t>
+      </w:r>
+      <w:proofErr w:type="spellEnd"/>
+      <w:r>
+        <w:rPr>
+          <w:rFonts w:ascii="Maven Pro" w:eastAsia="Maven Pro" w:hAnsi="Maven Pro" w:cs="Maven Pro"/>
+          <w:b/>
+        </w:rPr>
+        <w:t>.</w:t>
       </w:r>
     </w:p>
     <w:p>
@@ -234,7 +339,35 @@
         <w:rPr>
           <w:rFonts w:ascii="Maven Pro" w:eastAsia="Maven Pro" w:hAnsi="Maven Pro" w:cs="Maven Pro"/>
         </w:rPr>
-        <w:t xml:space="preserve"> Proyect Services Java.</w:t>
+        <w:t xml:space="preserve"> </w:t>
+      </w:r>
+      <w:proofErr w:type="spellStart"/>
+      <w:r>
+        <w:rPr>
+          <w:rFonts w:ascii="Maven Pro" w:eastAsia="Maven Pro" w:hAnsi="Maven Pro" w:cs="Maven Pro"/>
+        </w:rPr>
+        <w:t>Proyect</w:t>
+      </w:r>
+      <w:proofErr w:type="spellEnd"/>
+      <w:r>
+        <w:rPr>
+          <w:rFonts w:ascii="Maven Pro" w:eastAsia="Maven Pro" w:hAnsi="Maven Pro" w:cs="Maven Pro"/>
+        </w:rPr>
+        <w:t xml:space="preserve"> </w:t>
+      </w:r>
+      <w:proofErr w:type="spellStart"/>
+      <w:r>
+        <w:rPr>
+          <w:rFonts w:ascii="Maven Pro" w:eastAsia="Maven Pro" w:hAnsi="Maven Pro" w:cs="Maven Pro"/>
+        </w:rPr>
+        <w:t>Services</w:t>
+      </w:r>
+      <w:proofErr w:type="spellEnd"/>
+      <w:r>
+        <w:rPr>
+          <w:rFonts w:ascii="Maven Pro" w:eastAsia="Maven Pro" w:hAnsi="Maven Pro" w:cs="Maven Pro"/>
+        </w:rPr>
+        <w:t xml:space="preserve"> Java.</w:t>
       </w:r>
     </w:p>
     <w:p>
@@ -1144,6 +1277,7 @@
               <w:rPr>
                 <w:rFonts w:ascii="Maven Pro" w:eastAsia="Maven Pro" w:hAnsi="Maven Pro" w:cs="Maven Pro"/>
               </w:rPr>
+              <w:lastRenderedPageBreak/>
               <w:t>Tipo</w:t>
             </w:r>
           </w:p>
@@ -1200,7 +1334,6 @@
               <w:rPr>
                 <w:rFonts w:ascii="Maven Pro" w:eastAsia="Maven Pro" w:hAnsi="Maven Pro" w:cs="Maven Pro"/>
               </w:rPr>
-              <w:lastRenderedPageBreak/>
               <w:t>Fuente del requisito</w:t>
             </w:r>
           </w:p>
@@ -3998,63 +4131,63 @@
               <w:rPr>
                 <w:rFonts w:ascii="Maven Pro" w:eastAsia="Maven Pro" w:hAnsi="Maven Pro" w:cs="Maven Pro"/>
               </w:rPr>
+              <w:t>Tipo</w:t>
+            </w:r>
+          </w:p>
+        </w:tc>
+        <w:tc>
+          <w:tcPr>
+            <w:tcW w:w="4514" w:type="dxa"/>
+            <w:shd w:val="clear" w:color="auto" w:fill="auto"/>
+            <w:tcMar>
+              <w:top w:w="100" w:type="dxa"/>
+              <w:left w:w="100" w:type="dxa"/>
+              <w:bottom w:w="100" w:type="dxa"/>
+              <w:right w:w="100" w:type="dxa"/>
+            </w:tcMar>
+          </w:tcPr>
+          <w:p>
+            <w:pPr>
+              <w:widowControl w:val="0"/>
+              <w:spacing w:line="240" w:lineRule="auto"/>
+              <w:rPr>
+                <w:rFonts w:ascii="Maven Pro" w:eastAsia="Maven Pro" w:hAnsi="Maven Pro" w:cs="Maven Pro"/>
+              </w:rPr>
+            </w:pPr>
+            <w:r>
+              <w:rPr>
+                <w:rFonts w:ascii="Maven Pro" w:eastAsia="Maven Pro" w:hAnsi="Maven Pro" w:cs="Maven Pro"/>
+              </w:rPr>
+              <w:t>Requisito</w:t>
+            </w:r>
+          </w:p>
+        </w:tc>
+      </w:tr>
+      <w:tr>
+        <w:tc>
+          <w:tcPr>
+            <w:tcW w:w="4514" w:type="dxa"/>
+            <w:shd w:val="clear" w:color="auto" w:fill="auto"/>
+            <w:tcMar>
+              <w:top w:w="100" w:type="dxa"/>
+              <w:left w:w="100" w:type="dxa"/>
+              <w:bottom w:w="100" w:type="dxa"/>
+              <w:right w:w="100" w:type="dxa"/>
+            </w:tcMar>
+          </w:tcPr>
+          <w:p>
+            <w:pPr>
+              <w:widowControl w:val="0"/>
+              <w:spacing w:line="240" w:lineRule="auto"/>
+              <w:rPr>
+                <w:rFonts w:ascii="Maven Pro" w:eastAsia="Maven Pro" w:hAnsi="Maven Pro" w:cs="Maven Pro"/>
+              </w:rPr>
+            </w:pPr>
+            <w:r>
+              <w:rPr>
+                <w:rFonts w:ascii="Maven Pro" w:eastAsia="Maven Pro" w:hAnsi="Maven Pro" w:cs="Maven Pro"/>
+              </w:rPr>
               <w:lastRenderedPageBreak/>
-              <w:t>Tipo</w:t>
-            </w:r>
-          </w:p>
-        </w:tc>
-        <w:tc>
-          <w:tcPr>
-            <w:tcW w:w="4514" w:type="dxa"/>
-            <w:shd w:val="clear" w:color="auto" w:fill="auto"/>
-            <w:tcMar>
-              <w:top w:w="100" w:type="dxa"/>
-              <w:left w:w="100" w:type="dxa"/>
-              <w:bottom w:w="100" w:type="dxa"/>
-              <w:right w:w="100" w:type="dxa"/>
-            </w:tcMar>
-          </w:tcPr>
-          <w:p>
-            <w:pPr>
-              <w:widowControl w:val="0"/>
-              <w:spacing w:line="240" w:lineRule="auto"/>
-              <w:rPr>
-                <w:rFonts w:ascii="Maven Pro" w:eastAsia="Maven Pro" w:hAnsi="Maven Pro" w:cs="Maven Pro"/>
-              </w:rPr>
-            </w:pPr>
-            <w:r>
-              <w:rPr>
-                <w:rFonts w:ascii="Maven Pro" w:eastAsia="Maven Pro" w:hAnsi="Maven Pro" w:cs="Maven Pro"/>
-              </w:rPr>
-              <w:t>Requisito</w:t>
-            </w:r>
-          </w:p>
-        </w:tc>
-      </w:tr>
-      <w:tr>
-        <w:tc>
-          <w:tcPr>
-            <w:tcW w:w="4514" w:type="dxa"/>
-            <w:shd w:val="clear" w:color="auto" w:fill="auto"/>
-            <w:tcMar>
-              <w:top w:w="100" w:type="dxa"/>
-              <w:left w:w="100" w:type="dxa"/>
-              <w:bottom w:w="100" w:type="dxa"/>
-              <w:right w:w="100" w:type="dxa"/>
-            </w:tcMar>
-          </w:tcPr>
-          <w:p>
-            <w:pPr>
-              <w:widowControl w:val="0"/>
-              <w:spacing w:line="240" w:lineRule="auto"/>
-              <w:rPr>
-                <w:rFonts w:ascii="Maven Pro" w:eastAsia="Maven Pro" w:hAnsi="Maven Pro" w:cs="Maven Pro"/>
-              </w:rPr>
-            </w:pPr>
-            <w:r>
-              <w:rPr>
-                <w:rFonts w:ascii="Maven Pro" w:eastAsia="Maven Pro" w:hAnsi="Maven Pro" w:cs="Maven Pro"/>
-              </w:rPr>
               <w:t>Fuente del requisito</w:t>
             </w:r>
           </w:p>
@@ -4484,7 +4617,7 @@
 </file>
 
 <file path=word/numbering.xml><?xml version="1.0" encoding="utf-8"?>
-<w:numbering xmlns:wpc="http://schemas.microsoft.com/office/word/2010/wordprocessingCanvas" xmlns:cx="http://schemas.microsoft.com/office/drawing/2014/chartex" xmlns:cx1="http://schemas.microsoft.com/office/drawing/2015/9/8/chartex" xmlns:cx2="http://schemas.microsoft.com/office/drawing/2015/10/21/chartex" xmlns:cx3="http://schemas.microsoft.com/office/drawing/2016/5/9/chartex" xmlns:cx4="http://schemas.microsoft.com/office/drawing/2016/5/10/chartex" xmlns:cx5="http://schemas.microsoft.com/office/drawing/2016/5/11/chartex" xmlns:cx6="http://schemas.microsoft.com/office/drawing/2016/5/12/chartex" xmlns:cx7="http://schemas.microsoft.com/office/drawing/2016/5/13/chartex" xmlns:cx8="http://schemas.microsoft.com/office/drawing/2016/5/14/chartex" xmlns:mc="http://schemas.openxmlformats.org/markup-compatibility/2006" xmlns:aink="http://schemas.microsoft.com/office/drawing/2016/ink" xmlns:am3d="http://schemas.microsoft.com/office/drawing/2017/model3d" xmlns:o="urn:schemas-microsoft-com:office:office" xmlns:r="http://schemas.openxmlformats.org/officeDocument/2006/relationships" xmlns:m="http://schemas.openxmlformats.org/officeDocument/2006/math" xmlns:v="urn:schemas-microsoft-com:vml" xmlns:wp14="http://schemas.microsoft.com/office/word/2010/wordprocessingDrawing" xmlns:wp="http://schemas.openxmlformats.org/drawingml/2006/wordprocessingDrawing" xmlns:w10="urn:schemas-microsoft-com:office:word" xmlns:w="http://schemas.openxmlformats.org/wordprocessingml/2006/main" xmlns:w14="http://schemas.microsoft.com/office/word/2010/wordml" xmlns:w15="http://schemas.microsoft.com/office/word/2012/wordml" xmlns:w16cex="http://schemas.microsoft.com/office/word/2018/wordml/cex" xmlns:w16cid="http://schemas.microsoft.com/office/word/2016/wordml/cid" xmlns:w16="http://schemas.microsoft.com/office/word/2018/wordml" xmlns:w16sdtdh="http://schemas.microsoft.com/office/word/2020/wordml/sdtdatahash" xmlns:w16se="http://schemas.microsoft.com/office/word/2015/wordml/symex" xmlns:wpg="http://schemas.microsoft.com/office/word/2010/wordprocessingGroup" xmlns:wpi="http://schemas.microsoft.com/office/word/2010/wordprocessingInk" xmlns:wne="http://schemas.microsoft.com/office/word/2006/wordml" xmlns:wps="http://schemas.microsoft.com/office/word/2010/wordprocessingShape" mc:Ignorable="w14 w15 w16se w16cid w16 w16cex w16sdtdh wp14">
+<w:numbering xmlns:wpc="http://schemas.microsoft.com/office/word/2010/wordprocessingCanvas" xmlns:cx="http://schemas.microsoft.com/office/drawing/2014/chartex" xmlns:cx1="http://schemas.microsoft.com/office/drawing/2015/9/8/chartex" xmlns:mc="http://schemas.openxmlformats.org/markup-compatibility/2006" xmlns:o="urn:schemas-microsoft-com:office:office" xmlns:r="http://schemas.openxmlformats.org/officeDocument/2006/relationships" xmlns:m="http://schemas.openxmlformats.org/officeDocument/2006/math" xmlns:v="urn:schemas-microsoft-com:vml" xmlns:wp14="http://schemas.microsoft.com/office/word/2010/wordprocessingDrawing" xmlns:wp="http://schemas.openxmlformats.org/drawingml/2006/wordprocessingDrawing" xmlns:w10="urn:schemas-microsoft-com:office:word" xmlns:w="http://schemas.openxmlformats.org/wordprocessingml/2006/main" xmlns:w14="http://schemas.microsoft.com/office/word/2010/wordml" xmlns:w15="http://schemas.microsoft.com/office/word/2012/wordml" xmlns:w16se="http://schemas.microsoft.com/office/word/2015/wordml/symex" xmlns:wpg="http://schemas.microsoft.com/office/word/2010/wordprocessingGroup" xmlns:wpi="http://schemas.microsoft.com/office/word/2010/wordprocessingInk" xmlns:wne="http://schemas.microsoft.com/office/word/2006/wordml" xmlns:wps="http://schemas.microsoft.com/office/word/2010/wordprocessingShape" mc:Ignorable="w14 w15 w16se wp14">
   <w:abstractNum w:abstractNumId="0" w15:restartNumberingAfterBreak="0">
     <w:nsid w:val="54C6700E"/>
     <w:multiLevelType w:val="multilevel"/>
@@ -4605,7 +4738,7 @@
 </file>
 
 <file path=word/styles.xml><?xml version="1.0" encoding="utf-8"?>
-<w:styles xmlns:mc="http://schemas.openxmlformats.org/markup-compatibility/2006" xmlns:r="http://schemas.openxmlformats.org/officeDocument/2006/relationships" xmlns:w="http://schemas.openxmlformats.org/wordprocessingml/2006/main" xmlns:w14="http://schemas.microsoft.com/office/word/2010/wordml" xmlns:w15="http://schemas.microsoft.com/office/word/2012/wordml" xmlns:w16cex="http://schemas.microsoft.com/office/word/2018/wordml/cex" xmlns:w16cid="http://schemas.microsoft.com/office/word/2016/wordml/cid" xmlns:w16="http://schemas.microsoft.com/office/word/2018/wordml" xmlns:w16sdtdh="http://schemas.microsoft.com/office/word/2020/wordml/sdtdatahash" xmlns:w16se="http://schemas.microsoft.com/office/word/2015/wordml/symex" mc:Ignorable="w14 w15 w16se w16cid w16 w16cex w16sdtdh">
+<w:styles xmlns:mc="http://schemas.openxmlformats.org/markup-compatibility/2006" xmlns:r="http://schemas.openxmlformats.org/officeDocument/2006/relationships" xmlns:w="http://schemas.openxmlformats.org/wordprocessingml/2006/main" xmlns:w14="http://schemas.microsoft.com/office/word/2010/wordml" xmlns:w15="http://schemas.microsoft.com/office/word/2012/wordml" xmlns:w16se="http://schemas.microsoft.com/office/word/2015/wordml/symex" mc:Ignorable="w14 w15 w16se">
   <w:docDefaults>
     <w:rPrDefault>
       <w:rPr>
@@ -4621,7 +4754,7 @@
       </w:pPr>
     </w:pPrDefault>
   </w:docDefaults>
-  <w:latentStyles w:defLockedState="0" w:defUIPriority="99" w:defSemiHidden="0" w:defUnhideWhenUsed="0" w:defQFormat="0" w:count="376">
+  <w:latentStyles w:defLockedState="0" w:defUIPriority="99" w:defSemiHidden="0" w:defUnhideWhenUsed="0" w:defQFormat="0" w:count="371">
     <w:lsdException w:name="Normal" w:uiPriority="0" w:qFormat="1"/>
     <w:lsdException w:name="heading 1" w:uiPriority="9" w:qFormat="1"/>
     <w:lsdException w:name="heading 2" w:semiHidden="1" w:uiPriority="9" w:unhideWhenUsed="1" w:qFormat="1"/>
@@ -4993,17 +5126,12 @@
     <w:lsdException w:name="List Table 5 Dark Accent 6" w:uiPriority="50"/>
     <w:lsdException w:name="List Table 6 Colorful Accent 6" w:uiPriority="51"/>
     <w:lsdException w:name="List Table 7 Colorful Accent 6" w:uiPriority="52"/>
-    <w:lsdException w:name="Mention" w:semiHidden="1" w:unhideWhenUsed="1"/>
-    <w:lsdException w:name="Smart Hyperlink" w:semiHidden="1" w:unhideWhenUsed="1"/>
-    <w:lsdException w:name="Hashtag" w:semiHidden="1" w:unhideWhenUsed="1"/>
-    <w:lsdException w:name="Unresolved Mention" w:semiHidden="1" w:unhideWhenUsed="1"/>
-    <w:lsdException w:name="Smart Link" w:semiHidden="1" w:unhideWhenUsed="1"/>
   </w:latentStyles>
   <w:style w:type="paragraph" w:default="1" w:styleId="Normal">
     <w:name w:val="Normal"/>
     <w:qFormat/>
   </w:style>
-  <w:style w:type="paragraph" w:styleId="Ttulo1">
+  <w:style w:type="paragraph" w:styleId="Heading1">
     <w:name w:val="heading 1"/>
     <w:basedOn w:val="Normal"/>
     <w:next w:val="Normal"/>
@@ -5020,7 +5148,7 @@
       <w:szCs w:val="40"/>
     </w:rPr>
   </w:style>
-  <w:style w:type="paragraph" w:styleId="Ttulo2">
+  <w:style w:type="paragraph" w:styleId="Heading2">
     <w:name w:val="heading 2"/>
     <w:basedOn w:val="Normal"/>
     <w:next w:val="Normal"/>
@@ -5039,7 +5167,7 @@
       <w:szCs w:val="32"/>
     </w:rPr>
   </w:style>
-  <w:style w:type="paragraph" w:styleId="Ttulo3">
+  <w:style w:type="paragraph" w:styleId="Heading3">
     <w:name w:val="heading 3"/>
     <w:basedOn w:val="Normal"/>
     <w:next w:val="Normal"/>
@@ -5059,7 +5187,7 @@
       <w:szCs w:val="28"/>
     </w:rPr>
   </w:style>
-  <w:style w:type="paragraph" w:styleId="Ttulo4">
+  <w:style w:type="paragraph" w:styleId="Heading4">
     <w:name w:val="heading 4"/>
     <w:basedOn w:val="Normal"/>
     <w:next w:val="Normal"/>
@@ -5079,7 +5207,7 @@
       <w:szCs w:val="24"/>
     </w:rPr>
   </w:style>
-  <w:style w:type="paragraph" w:styleId="Ttulo5">
+  <w:style w:type="paragraph" w:styleId="Heading5">
     <w:name w:val="heading 5"/>
     <w:basedOn w:val="Normal"/>
     <w:next w:val="Normal"/>
@@ -5097,7 +5225,7 @@
       <w:color w:val="666666"/>
     </w:rPr>
   </w:style>
-  <w:style w:type="paragraph" w:styleId="Ttulo6">
+  <w:style w:type="paragraph" w:styleId="Heading6">
     <w:name w:val="heading 6"/>
     <w:basedOn w:val="Normal"/>
     <w:next w:val="Normal"/>
@@ -5116,13 +5244,13 @@
       <w:color w:val="666666"/>
     </w:rPr>
   </w:style>
-  <w:style w:type="character" w:default="1" w:styleId="Fuentedeprrafopredeter">
+  <w:style w:type="character" w:default="1" w:styleId="DefaultParagraphFont">
     <w:name w:val="Default Paragraph Font"/>
     <w:uiPriority w:val="1"/>
     <w:semiHidden/>
     <w:unhideWhenUsed/>
   </w:style>
-  <w:style w:type="table" w:default="1" w:styleId="Tablanormal">
+  <w:style w:type="table" w:default="1" w:styleId="TableNormal">
     <w:name w:val="Normal Table"/>
     <w:uiPriority w:val="99"/>
     <w:semiHidden/>
@@ -5137,14 +5265,14 @@
       </w:tblCellMar>
     </w:tblPr>
   </w:style>
-  <w:style w:type="numbering" w:default="1" w:styleId="Sinlista">
+  <w:style w:type="numbering" w:default="1" w:styleId="NoList">
     <w:name w:val="No List"/>
     <w:uiPriority w:val="99"/>
     <w:semiHidden/>
     <w:unhideWhenUsed/>
   </w:style>
-  <w:style w:type="table" w:customStyle="1" w:styleId="TableNormal">
-    <w:name w:val="Table Normal"/>
+  <w:style w:type="table" w:customStyle="1" w:styleId="TableNormal1">
+    <w:name w:val="Table Normal1"/>
     <w:tblPr>
       <w:tblCellMar>
         <w:top w:w="0" w:type="dxa"/>
@@ -5154,7 +5282,7 @@
       </w:tblCellMar>
     </w:tblPr>
   </w:style>
-  <w:style w:type="paragraph" w:styleId="Ttulo">
+  <w:style w:type="paragraph" w:styleId="Title">
     <w:name w:val="Title"/>
     <w:basedOn w:val="Normal"/>
     <w:next w:val="Normal"/>
@@ -5170,7 +5298,7 @@
       <w:szCs w:val="52"/>
     </w:rPr>
   </w:style>
-  <w:style w:type="paragraph" w:styleId="Subttulo">
+  <w:style w:type="paragraph" w:styleId="Subtitle">
     <w:name w:val="Subtitle"/>
     <w:basedOn w:val="Normal"/>
     <w:next w:val="Normal"/>
@@ -5188,7 +5316,7 @@
     </w:rPr>
   </w:style>
   <w:style w:type="table" w:customStyle="1" w:styleId="a">
-    <w:basedOn w:val="TableNormal"/>
+    <w:basedOn w:val="TableNormal1"/>
     <w:tblPr>
       <w:tblStyleRowBandSize w:val="1"/>
       <w:tblStyleColBandSize w:val="1"/>
@@ -5201,7 +5329,7 @@
     </w:tblPr>
   </w:style>
   <w:style w:type="table" w:customStyle="1" w:styleId="a0">
-    <w:basedOn w:val="TableNormal"/>
+    <w:basedOn w:val="TableNormal1"/>
     <w:tblPr>
       <w:tblStyleRowBandSize w:val="1"/>
       <w:tblStyleColBandSize w:val="1"/>
@@ -5214,7 +5342,7 @@
     </w:tblPr>
   </w:style>
   <w:style w:type="table" w:customStyle="1" w:styleId="a1">
-    <w:basedOn w:val="TableNormal"/>
+    <w:basedOn w:val="TableNormal1"/>
     <w:tblPr>
       <w:tblStyleRowBandSize w:val="1"/>
       <w:tblStyleColBandSize w:val="1"/>
@@ -5227,7 +5355,7 @@
     </w:tblPr>
   </w:style>
   <w:style w:type="table" w:customStyle="1" w:styleId="a2">
-    <w:basedOn w:val="TableNormal"/>
+    <w:basedOn w:val="TableNormal1"/>
     <w:tblPr>
       <w:tblStyleRowBandSize w:val="1"/>
       <w:tblStyleColBandSize w:val="1"/>
@@ -5240,7 +5368,7 @@
     </w:tblPr>
   </w:style>
   <w:style w:type="table" w:customStyle="1" w:styleId="a3">
-    <w:basedOn w:val="TableNormal"/>
+    <w:basedOn w:val="TableNormal1"/>
     <w:tblPr>
       <w:tblStyleRowBandSize w:val="1"/>
       <w:tblStyleColBandSize w:val="1"/>
@@ -5253,7 +5381,7 @@
     </w:tblPr>
   </w:style>
   <w:style w:type="table" w:customStyle="1" w:styleId="a4">
-    <w:basedOn w:val="TableNormal"/>
+    <w:basedOn w:val="TableNormal1"/>
     <w:tblPr>
       <w:tblStyleRowBandSize w:val="1"/>
       <w:tblStyleColBandSize w:val="1"/>
@@ -5266,7 +5394,7 @@
     </w:tblPr>
   </w:style>
   <w:style w:type="table" w:customStyle="1" w:styleId="a5">
-    <w:basedOn w:val="TableNormal"/>
+    <w:basedOn w:val="TableNormal1"/>
     <w:tblPr>
       <w:tblStyleRowBandSize w:val="1"/>
       <w:tblStyleColBandSize w:val="1"/>
@@ -5279,7 +5407,7 @@
     </w:tblPr>
   </w:style>
   <w:style w:type="table" w:customStyle="1" w:styleId="a6">
-    <w:basedOn w:val="TableNormal"/>
+    <w:basedOn w:val="TableNormal1"/>
     <w:tblPr>
       <w:tblStyleRowBandSize w:val="1"/>
       <w:tblStyleColBandSize w:val="1"/>
@@ -5292,7 +5420,7 @@
     </w:tblPr>
   </w:style>
   <w:style w:type="table" w:customStyle="1" w:styleId="a7">
-    <w:basedOn w:val="TableNormal"/>
+    <w:basedOn w:val="TableNormal1"/>
     <w:tblPr>
       <w:tblStyleRowBandSize w:val="1"/>
       <w:tblStyleColBandSize w:val="1"/>
@@ -5305,7 +5433,7 @@
     </w:tblPr>
   </w:style>
   <w:style w:type="table" w:customStyle="1" w:styleId="a8">
-    <w:basedOn w:val="TableNormal"/>
+    <w:basedOn w:val="TableNormal1"/>
     <w:tblPr>
       <w:tblStyleRowBandSize w:val="1"/>
       <w:tblStyleColBandSize w:val="1"/>
@@ -5318,7 +5446,7 @@
     </w:tblPr>
   </w:style>
   <w:style w:type="table" w:customStyle="1" w:styleId="a9">
-    <w:basedOn w:val="TableNormal"/>
+    <w:basedOn w:val="TableNormal1"/>
     <w:tblPr>
       <w:tblStyleRowBandSize w:val="1"/>
       <w:tblStyleColBandSize w:val="1"/>
@@ -5331,7 +5459,7 @@
     </w:tblPr>
   </w:style>
   <w:style w:type="table" w:customStyle="1" w:styleId="aa">
-    <w:basedOn w:val="TableNormal"/>
+    <w:basedOn w:val="TableNormal1"/>
     <w:tblPr>
       <w:tblStyleRowBandSize w:val="1"/>
       <w:tblStyleColBandSize w:val="1"/>
@@ -5344,7 +5472,7 @@
     </w:tblPr>
   </w:style>
   <w:style w:type="table" w:customStyle="1" w:styleId="ab">
-    <w:basedOn w:val="TableNormal"/>
+    <w:basedOn w:val="TableNormal1"/>
     <w:tblPr>
       <w:tblStyleRowBandSize w:val="1"/>
       <w:tblStyleColBandSize w:val="1"/>
